--- a/work/draftquestionnairev2.docx
+++ b/work/draftquestionnairev2.docx
@@ -376,7 +376,7 @@
                         </a:stretch>
                       </pic:blipFill>
                     </ve:Choice>
-                    <ve:Fallback xmlns:pic="http://schemas.openxmlformats.org/drawingml/2006/picture" xmlns:a="http://schemas.openxmlformats.org/drawingml/2006/main" xmlns:wp="http://schemas.openxmlformats.org/drawingml/2006/wordprocessingDrawing" xmlns:wne="http://schemas.microsoft.com/office/word/2006/wordml" xmlns:w="http://schemas.openxmlformats.org/wordprocessingml/2006/main" xmlns:w10="urn:schemas-microsoft-com:office:word" xmlns:v="urn:schemas-microsoft-com:vml" xmlns:m="http://schemas.openxmlformats.org/officeDocument/2006/math" xmlns:r="http://schemas.openxmlformats.org/officeDocument/2006/relationships" xmlns:o="urn:schemas-microsoft-com:office:office" xmlns:ve="http://schemas.openxmlformats.org/markup-compatibility/2006" xmlns:mo="http://schemas.microsoft.com/office/mac/office/2008/main" xmlns:mv="urn:schemas-microsoft-com:mac:vml" xmlns="">
+                    <ve:Fallback xmlns:ma="http://schemas.microsoft.com/office/mac/drawingml/2008/main" xmlns="" xmlns:mv="urn:schemas-microsoft-com:mac:vml" xmlns:mo="http://schemas.microsoft.com/office/mac/office/2008/main" xmlns:ve="http://schemas.openxmlformats.org/markup-compatibility/2006" xmlns:o="urn:schemas-microsoft-com:office:office" xmlns:r="http://schemas.openxmlformats.org/officeDocument/2006/relationships" xmlns:m="http://schemas.openxmlformats.org/officeDocument/2006/math" xmlns:v="urn:schemas-microsoft-com:vml" xmlns:w10="urn:schemas-microsoft-com:office:word" xmlns:w="http://schemas.openxmlformats.org/wordprocessingml/2006/main" xmlns:wne="http://schemas.microsoft.com/office/word/2006/wordml" xmlns:wp="http://schemas.openxmlformats.org/drawingml/2006/wordprocessingDrawing" xmlns:a="http://schemas.openxmlformats.org/drawingml/2006/main" xmlns:pic="http://schemas.openxmlformats.org/drawingml/2006/picture">
                       <pic:blipFill>
                         <a:blip r:embed="rId8"/>
                         <a:srcRect/>
@@ -538,7 +538,7 @@
                         </a:stretch>
                       </pic:blipFill>
                     </ve:Choice>
-                    <ve:Fallback xmlns:pic="http://schemas.openxmlformats.org/drawingml/2006/picture" xmlns:a="http://schemas.openxmlformats.org/drawingml/2006/main" xmlns:wp="http://schemas.openxmlformats.org/drawingml/2006/wordprocessingDrawing" xmlns:wne="http://schemas.microsoft.com/office/word/2006/wordml" xmlns:w="http://schemas.openxmlformats.org/wordprocessingml/2006/main" xmlns:w10="urn:schemas-microsoft-com:office:word" xmlns:v="urn:schemas-microsoft-com:vml" xmlns:m="http://schemas.openxmlformats.org/officeDocument/2006/math" xmlns:r="http://schemas.openxmlformats.org/officeDocument/2006/relationships" xmlns:o="urn:schemas-microsoft-com:office:office" xmlns:ve="http://schemas.openxmlformats.org/markup-compatibility/2006" xmlns:mo="http://schemas.microsoft.com/office/mac/office/2008/main" xmlns:mv="urn:schemas-microsoft-com:mac:vml" xmlns="">
+                    <ve:Fallback xmlns:ma="http://schemas.microsoft.com/office/mac/drawingml/2008/main" xmlns="" xmlns:mv="urn:schemas-microsoft-com:mac:vml" xmlns:mo="http://schemas.microsoft.com/office/mac/office/2008/main" xmlns:ve="http://schemas.openxmlformats.org/markup-compatibility/2006" xmlns:o="urn:schemas-microsoft-com:office:office" xmlns:r="http://schemas.openxmlformats.org/officeDocument/2006/relationships" xmlns:m="http://schemas.openxmlformats.org/officeDocument/2006/math" xmlns:v="urn:schemas-microsoft-com:vml" xmlns:w10="urn:schemas-microsoft-com:office:word" xmlns:w="http://schemas.openxmlformats.org/wordprocessingml/2006/main" xmlns:wne="http://schemas.microsoft.com/office/word/2006/wordml" xmlns:wp="http://schemas.openxmlformats.org/drawingml/2006/wordprocessingDrawing" xmlns:a="http://schemas.openxmlformats.org/drawingml/2006/main" xmlns:pic="http://schemas.openxmlformats.org/drawingml/2006/picture">
                       <pic:blipFill>
                         <a:blip r:embed="rId8"/>
                         <a:srcRect/>
@@ -700,7 +700,7 @@
                         </a:stretch>
                       </pic:blipFill>
                     </ve:Choice>
-                    <ve:Fallback xmlns:pic="http://schemas.openxmlformats.org/drawingml/2006/picture" xmlns:a="http://schemas.openxmlformats.org/drawingml/2006/main" xmlns:wp="http://schemas.openxmlformats.org/drawingml/2006/wordprocessingDrawing" xmlns:wne="http://schemas.microsoft.com/office/word/2006/wordml" xmlns:w="http://schemas.openxmlformats.org/wordprocessingml/2006/main" xmlns:w10="urn:schemas-microsoft-com:office:word" xmlns:v="urn:schemas-microsoft-com:vml" xmlns:m="http://schemas.openxmlformats.org/officeDocument/2006/math" xmlns:r="http://schemas.openxmlformats.org/officeDocument/2006/relationships" xmlns:o="urn:schemas-microsoft-com:office:office" xmlns:ve="http://schemas.openxmlformats.org/markup-compatibility/2006" xmlns:mo="http://schemas.microsoft.com/office/mac/office/2008/main" xmlns:mv="urn:schemas-microsoft-com:mac:vml" xmlns="">
+                    <ve:Fallback xmlns:ma="http://schemas.microsoft.com/office/mac/drawingml/2008/main" xmlns="" xmlns:mv="urn:schemas-microsoft-com:mac:vml" xmlns:mo="http://schemas.microsoft.com/office/mac/office/2008/main" xmlns:ve="http://schemas.openxmlformats.org/markup-compatibility/2006" xmlns:o="urn:schemas-microsoft-com:office:office" xmlns:r="http://schemas.openxmlformats.org/officeDocument/2006/relationships" xmlns:m="http://schemas.openxmlformats.org/officeDocument/2006/math" xmlns:v="urn:schemas-microsoft-com:vml" xmlns:w10="urn:schemas-microsoft-com:office:word" xmlns:w="http://schemas.openxmlformats.org/wordprocessingml/2006/main" xmlns:wne="http://schemas.microsoft.com/office/word/2006/wordml" xmlns:wp="http://schemas.openxmlformats.org/drawingml/2006/wordprocessingDrawing" xmlns:a="http://schemas.openxmlformats.org/drawingml/2006/main" xmlns:pic="http://schemas.openxmlformats.org/drawingml/2006/picture">
                       <pic:blipFill>
                         <a:blip r:embed="rId8"/>
                         <a:srcRect/>
@@ -862,7 +862,7 @@
                         </a:stretch>
                       </pic:blipFill>
                     </ve:Choice>
-                    <ve:Fallback xmlns:pic="http://schemas.openxmlformats.org/drawingml/2006/picture" xmlns:a="http://schemas.openxmlformats.org/drawingml/2006/main" xmlns:wp="http://schemas.openxmlformats.org/drawingml/2006/wordprocessingDrawing" xmlns:wne="http://schemas.microsoft.com/office/word/2006/wordml" xmlns:w="http://schemas.openxmlformats.org/wordprocessingml/2006/main" xmlns:w10="urn:schemas-microsoft-com:office:word" xmlns:v="urn:schemas-microsoft-com:vml" xmlns:m="http://schemas.openxmlformats.org/officeDocument/2006/math" xmlns:r="http://schemas.openxmlformats.org/officeDocument/2006/relationships" xmlns:o="urn:schemas-microsoft-com:office:office" xmlns:ve="http://schemas.openxmlformats.org/markup-compatibility/2006" xmlns:mo="http://schemas.microsoft.com/office/mac/office/2008/main" xmlns:mv="urn:schemas-microsoft-com:mac:vml" xmlns="">
+                    <ve:Fallback xmlns:ma="http://schemas.microsoft.com/office/mac/drawingml/2008/main" xmlns="" xmlns:mv="urn:schemas-microsoft-com:mac:vml" xmlns:mo="http://schemas.microsoft.com/office/mac/office/2008/main" xmlns:ve="http://schemas.openxmlformats.org/markup-compatibility/2006" xmlns:o="urn:schemas-microsoft-com:office:office" xmlns:r="http://schemas.openxmlformats.org/officeDocument/2006/relationships" xmlns:m="http://schemas.openxmlformats.org/officeDocument/2006/math" xmlns:v="urn:schemas-microsoft-com:vml" xmlns:w10="urn:schemas-microsoft-com:office:word" xmlns:w="http://schemas.openxmlformats.org/wordprocessingml/2006/main" xmlns:wne="http://schemas.microsoft.com/office/word/2006/wordml" xmlns:wp="http://schemas.openxmlformats.org/drawingml/2006/wordprocessingDrawing" xmlns:a="http://schemas.openxmlformats.org/drawingml/2006/main" xmlns:pic="http://schemas.openxmlformats.org/drawingml/2006/picture">
                       <pic:blipFill>
                         <a:blip r:embed="rId8"/>
                         <a:srcRect/>
@@ -1024,7 +1024,7 @@
                         </a:stretch>
                       </pic:blipFill>
                     </ve:Choice>
-                    <ve:Fallback xmlns:pic="http://schemas.openxmlformats.org/drawingml/2006/picture" xmlns:a="http://schemas.openxmlformats.org/drawingml/2006/main" xmlns:wp="http://schemas.openxmlformats.org/drawingml/2006/wordprocessingDrawing" xmlns:wne="http://schemas.microsoft.com/office/word/2006/wordml" xmlns:w="http://schemas.openxmlformats.org/wordprocessingml/2006/main" xmlns:w10="urn:schemas-microsoft-com:office:word" xmlns:v="urn:schemas-microsoft-com:vml" xmlns:m="http://schemas.openxmlformats.org/officeDocument/2006/math" xmlns:r="http://schemas.openxmlformats.org/officeDocument/2006/relationships" xmlns:o="urn:schemas-microsoft-com:office:office" xmlns:ve="http://schemas.openxmlformats.org/markup-compatibility/2006" xmlns:mo="http://schemas.microsoft.com/office/mac/office/2008/main" xmlns:mv="urn:schemas-microsoft-com:mac:vml" xmlns="">
+                    <ve:Fallback xmlns:ma="http://schemas.microsoft.com/office/mac/drawingml/2008/main" xmlns="" xmlns:mv="urn:schemas-microsoft-com:mac:vml" xmlns:mo="http://schemas.microsoft.com/office/mac/office/2008/main" xmlns:ve="http://schemas.openxmlformats.org/markup-compatibility/2006" xmlns:o="urn:schemas-microsoft-com:office:office" xmlns:r="http://schemas.openxmlformats.org/officeDocument/2006/relationships" xmlns:m="http://schemas.openxmlformats.org/officeDocument/2006/math" xmlns:v="urn:schemas-microsoft-com:vml" xmlns:w10="urn:schemas-microsoft-com:office:word" xmlns:w="http://schemas.openxmlformats.org/wordprocessingml/2006/main" xmlns:wne="http://schemas.microsoft.com/office/word/2006/wordml" xmlns:wp="http://schemas.openxmlformats.org/drawingml/2006/wordprocessingDrawing" xmlns:a="http://schemas.openxmlformats.org/drawingml/2006/main" xmlns:pic="http://schemas.openxmlformats.org/drawingml/2006/picture">
                       <pic:blipFill>
                         <a:blip r:embed="rId8"/>
                         <a:srcRect/>
@@ -1258,7 +1258,7 @@
                         </a:stretch>
                       </pic:blipFill>
                     </ve:Choice>
-                    <ve:Fallback xmlns:pic="http://schemas.openxmlformats.org/drawingml/2006/picture" xmlns:a="http://schemas.openxmlformats.org/drawingml/2006/main" xmlns:wp="http://schemas.openxmlformats.org/drawingml/2006/wordprocessingDrawing" xmlns:wne="http://schemas.microsoft.com/office/word/2006/wordml" xmlns:w="http://schemas.openxmlformats.org/wordprocessingml/2006/main" xmlns:w10="urn:schemas-microsoft-com:office:word" xmlns:v="urn:schemas-microsoft-com:vml" xmlns:m="http://schemas.openxmlformats.org/officeDocument/2006/math" xmlns:r="http://schemas.openxmlformats.org/officeDocument/2006/relationships" xmlns:o="urn:schemas-microsoft-com:office:office" xmlns:ve="http://schemas.openxmlformats.org/markup-compatibility/2006" xmlns:mo="http://schemas.microsoft.com/office/mac/office/2008/main" xmlns:mv="urn:schemas-microsoft-com:mac:vml" xmlns="">
+                    <ve:Fallback xmlns:ma="http://schemas.microsoft.com/office/mac/drawingml/2008/main" xmlns="" xmlns:mv="urn:schemas-microsoft-com:mac:vml" xmlns:mo="http://schemas.microsoft.com/office/mac/office/2008/main" xmlns:ve="http://schemas.openxmlformats.org/markup-compatibility/2006" xmlns:o="urn:schemas-microsoft-com:office:office" xmlns:r="http://schemas.openxmlformats.org/officeDocument/2006/relationships" xmlns:m="http://schemas.openxmlformats.org/officeDocument/2006/math" xmlns:v="urn:schemas-microsoft-com:vml" xmlns:w10="urn:schemas-microsoft-com:office:word" xmlns:w="http://schemas.openxmlformats.org/wordprocessingml/2006/main" xmlns:wne="http://schemas.microsoft.com/office/word/2006/wordml" xmlns:wp="http://schemas.openxmlformats.org/drawingml/2006/wordprocessingDrawing" xmlns:a="http://schemas.openxmlformats.org/drawingml/2006/main" xmlns:pic="http://schemas.openxmlformats.org/drawingml/2006/picture">
                       <pic:blipFill>
                         <a:blip r:embed="rId8"/>
                         <a:srcRect/>
@@ -1420,7 +1420,7 @@
                         </a:stretch>
                       </pic:blipFill>
                     </ve:Choice>
-                    <ve:Fallback xmlns:pic="http://schemas.openxmlformats.org/drawingml/2006/picture" xmlns:a="http://schemas.openxmlformats.org/drawingml/2006/main" xmlns:wp="http://schemas.openxmlformats.org/drawingml/2006/wordprocessingDrawing" xmlns:wne="http://schemas.microsoft.com/office/word/2006/wordml" xmlns:w="http://schemas.openxmlformats.org/wordprocessingml/2006/main" xmlns:w10="urn:schemas-microsoft-com:office:word" xmlns:v="urn:schemas-microsoft-com:vml" xmlns:m="http://schemas.openxmlformats.org/officeDocument/2006/math" xmlns:r="http://schemas.openxmlformats.org/officeDocument/2006/relationships" xmlns:o="urn:schemas-microsoft-com:office:office" xmlns:ve="http://schemas.openxmlformats.org/markup-compatibility/2006" xmlns:mo="http://schemas.microsoft.com/office/mac/office/2008/main" xmlns:mv="urn:schemas-microsoft-com:mac:vml" xmlns="">
+                    <ve:Fallback xmlns:ma="http://schemas.microsoft.com/office/mac/drawingml/2008/main" xmlns="" xmlns:mv="urn:schemas-microsoft-com:mac:vml" xmlns:mo="http://schemas.microsoft.com/office/mac/office/2008/main" xmlns:ve="http://schemas.openxmlformats.org/markup-compatibility/2006" xmlns:o="urn:schemas-microsoft-com:office:office" xmlns:r="http://schemas.openxmlformats.org/officeDocument/2006/relationships" xmlns:m="http://schemas.openxmlformats.org/officeDocument/2006/math" xmlns:v="urn:schemas-microsoft-com:vml" xmlns:w10="urn:schemas-microsoft-com:office:word" xmlns:w="http://schemas.openxmlformats.org/wordprocessingml/2006/main" xmlns:wne="http://schemas.microsoft.com/office/word/2006/wordml" xmlns:wp="http://schemas.openxmlformats.org/drawingml/2006/wordprocessingDrawing" xmlns:a="http://schemas.openxmlformats.org/drawingml/2006/main" xmlns:pic="http://schemas.openxmlformats.org/drawingml/2006/picture">
                       <pic:blipFill>
                         <a:blip r:embed="rId8"/>
                         <a:srcRect/>
@@ -1582,7 +1582,7 @@
                         </a:stretch>
                       </pic:blipFill>
                     </ve:Choice>
-                    <ve:Fallback xmlns:pic="http://schemas.openxmlformats.org/drawingml/2006/picture" xmlns:a="http://schemas.openxmlformats.org/drawingml/2006/main" xmlns:wp="http://schemas.openxmlformats.org/drawingml/2006/wordprocessingDrawing" xmlns:wne="http://schemas.microsoft.com/office/word/2006/wordml" xmlns:w="http://schemas.openxmlformats.org/wordprocessingml/2006/main" xmlns:w10="urn:schemas-microsoft-com:office:word" xmlns:v="urn:schemas-microsoft-com:vml" xmlns:m="http://schemas.openxmlformats.org/officeDocument/2006/math" xmlns:r="http://schemas.openxmlformats.org/officeDocument/2006/relationships" xmlns:o="urn:schemas-microsoft-com:office:office" xmlns:ve="http://schemas.openxmlformats.org/markup-compatibility/2006" xmlns:mo="http://schemas.microsoft.com/office/mac/office/2008/main" xmlns:mv="urn:schemas-microsoft-com:mac:vml" xmlns="">
+                    <ve:Fallback xmlns:ma="http://schemas.microsoft.com/office/mac/drawingml/2008/main" xmlns="" xmlns:mv="urn:schemas-microsoft-com:mac:vml" xmlns:mo="http://schemas.microsoft.com/office/mac/office/2008/main" xmlns:ve="http://schemas.openxmlformats.org/markup-compatibility/2006" xmlns:o="urn:schemas-microsoft-com:office:office" xmlns:r="http://schemas.openxmlformats.org/officeDocument/2006/relationships" xmlns:m="http://schemas.openxmlformats.org/officeDocument/2006/math" xmlns:v="urn:schemas-microsoft-com:vml" xmlns:w10="urn:schemas-microsoft-com:office:word" xmlns:w="http://schemas.openxmlformats.org/wordprocessingml/2006/main" xmlns:wne="http://schemas.microsoft.com/office/word/2006/wordml" xmlns:wp="http://schemas.openxmlformats.org/drawingml/2006/wordprocessingDrawing" xmlns:a="http://schemas.openxmlformats.org/drawingml/2006/main" xmlns:pic="http://schemas.openxmlformats.org/drawingml/2006/picture">
                       <pic:blipFill>
                         <a:blip r:embed="rId8"/>
                         <a:srcRect/>
@@ -1744,7 +1744,7 @@
                         </a:stretch>
                       </pic:blipFill>
                     </ve:Choice>
-                    <ve:Fallback xmlns:pic="http://schemas.openxmlformats.org/drawingml/2006/picture" xmlns:a="http://schemas.openxmlformats.org/drawingml/2006/main" xmlns:wp="http://schemas.openxmlformats.org/drawingml/2006/wordprocessingDrawing" xmlns:wne="http://schemas.microsoft.com/office/word/2006/wordml" xmlns:w="http://schemas.openxmlformats.org/wordprocessingml/2006/main" xmlns:w10="urn:schemas-microsoft-com:office:word" xmlns:v="urn:schemas-microsoft-com:vml" xmlns:m="http://schemas.openxmlformats.org/officeDocument/2006/math" xmlns:r="http://schemas.openxmlformats.org/officeDocument/2006/relationships" xmlns:o="urn:schemas-microsoft-com:office:office" xmlns:ve="http://schemas.openxmlformats.org/markup-compatibility/2006" xmlns:mo="http://schemas.microsoft.com/office/mac/office/2008/main" xmlns:mv="urn:schemas-microsoft-com:mac:vml" xmlns="">
+                    <ve:Fallback xmlns:ma="http://schemas.microsoft.com/office/mac/drawingml/2008/main" xmlns="" xmlns:mv="urn:schemas-microsoft-com:mac:vml" xmlns:mo="http://schemas.microsoft.com/office/mac/office/2008/main" xmlns:ve="http://schemas.openxmlformats.org/markup-compatibility/2006" xmlns:o="urn:schemas-microsoft-com:office:office" xmlns:r="http://schemas.openxmlformats.org/officeDocument/2006/relationships" xmlns:m="http://schemas.openxmlformats.org/officeDocument/2006/math" xmlns:v="urn:schemas-microsoft-com:vml" xmlns:w10="urn:schemas-microsoft-com:office:word" xmlns:w="http://schemas.openxmlformats.org/wordprocessingml/2006/main" xmlns:wne="http://schemas.microsoft.com/office/word/2006/wordml" xmlns:wp="http://schemas.openxmlformats.org/drawingml/2006/wordprocessingDrawing" xmlns:a="http://schemas.openxmlformats.org/drawingml/2006/main" xmlns:pic="http://schemas.openxmlformats.org/drawingml/2006/picture">
                       <pic:blipFill>
                         <a:blip r:embed="rId8"/>
                         <a:srcRect/>
@@ -1906,7 +1906,7 @@
                         </a:stretch>
                       </pic:blipFill>
                     </ve:Choice>
-                    <ve:Fallback xmlns:pic="http://schemas.openxmlformats.org/drawingml/2006/picture" xmlns:a="http://schemas.openxmlformats.org/drawingml/2006/main" xmlns:wp="http://schemas.openxmlformats.org/drawingml/2006/wordprocessingDrawing" xmlns:wne="http://schemas.microsoft.com/office/word/2006/wordml" xmlns:w="http://schemas.openxmlformats.org/wordprocessingml/2006/main" xmlns:w10="urn:schemas-microsoft-com:office:word" xmlns:v="urn:schemas-microsoft-com:vml" xmlns:m="http://schemas.openxmlformats.org/officeDocument/2006/math" xmlns:r="http://schemas.openxmlformats.org/officeDocument/2006/relationships" xmlns:o="urn:schemas-microsoft-com:office:office" xmlns:ve="http://schemas.openxmlformats.org/markup-compatibility/2006" xmlns:mo="http://schemas.microsoft.com/office/mac/office/2008/main" xmlns:mv="urn:schemas-microsoft-com:mac:vml" xmlns="">
+                    <ve:Fallback xmlns:ma="http://schemas.microsoft.com/office/mac/drawingml/2008/main" xmlns="" xmlns:mv="urn:schemas-microsoft-com:mac:vml" xmlns:mo="http://schemas.microsoft.com/office/mac/office/2008/main" xmlns:ve="http://schemas.openxmlformats.org/markup-compatibility/2006" xmlns:o="urn:schemas-microsoft-com:office:office" xmlns:r="http://schemas.openxmlformats.org/officeDocument/2006/relationships" xmlns:m="http://schemas.openxmlformats.org/officeDocument/2006/math" xmlns:v="urn:schemas-microsoft-com:vml" xmlns:w10="urn:schemas-microsoft-com:office:word" xmlns:w="http://schemas.openxmlformats.org/wordprocessingml/2006/main" xmlns:wne="http://schemas.microsoft.com/office/word/2006/wordml" xmlns:wp="http://schemas.openxmlformats.org/drawingml/2006/wordprocessingDrawing" xmlns:a="http://schemas.openxmlformats.org/drawingml/2006/main" xmlns:pic="http://schemas.openxmlformats.org/drawingml/2006/picture">
                       <pic:blipFill>
                         <a:blip r:embed="rId8"/>
                         <a:srcRect/>
@@ -2068,7 +2068,7 @@
                         </a:stretch>
                       </pic:blipFill>
                     </ve:Choice>
-                    <ve:Fallback xmlns:pic="http://schemas.openxmlformats.org/drawingml/2006/picture" xmlns:a="http://schemas.openxmlformats.org/drawingml/2006/main" xmlns:wp="http://schemas.openxmlformats.org/drawingml/2006/wordprocessingDrawing" xmlns:wne="http://schemas.microsoft.com/office/word/2006/wordml" xmlns:w="http://schemas.openxmlformats.org/wordprocessingml/2006/main" xmlns:w10="urn:schemas-microsoft-com:office:word" xmlns:v="urn:schemas-microsoft-com:vml" xmlns:m="http://schemas.openxmlformats.org/officeDocument/2006/math" xmlns:r="http://schemas.openxmlformats.org/officeDocument/2006/relationships" xmlns:o="urn:schemas-microsoft-com:office:office" xmlns:ve="http://schemas.openxmlformats.org/markup-compatibility/2006" xmlns:mo="http://schemas.microsoft.com/office/mac/office/2008/main" xmlns:mv="urn:schemas-microsoft-com:mac:vml" xmlns="">
+                    <ve:Fallback xmlns:ma="http://schemas.microsoft.com/office/mac/drawingml/2008/main" xmlns="" xmlns:mv="urn:schemas-microsoft-com:mac:vml" xmlns:mo="http://schemas.microsoft.com/office/mac/office/2008/main" xmlns:ve="http://schemas.openxmlformats.org/markup-compatibility/2006" xmlns:o="urn:schemas-microsoft-com:office:office" xmlns:r="http://schemas.openxmlformats.org/officeDocument/2006/relationships" xmlns:m="http://schemas.openxmlformats.org/officeDocument/2006/math" xmlns:v="urn:schemas-microsoft-com:vml" xmlns:w10="urn:schemas-microsoft-com:office:word" xmlns:w="http://schemas.openxmlformats.org/wordprocessingml/2006/main" xmlns:wne="http://schemas.microsoft.com/office/word/2006/wordml" xmlns:wp="http://schemas.openxmlformats.org/drawingml/2006/wordprocessingDrawing" xmlns:a="http://schemas.openxmlformats.org/drawingml/2006/main" xmlns:pic="http://schemas.openxmlformats.org/drawingml/2006/picture">
                       <pic:blipFill>
                         <a:blip r:embed="rId8"/>
                         <a:srcRect/>
@@ -2230,7 +2230,7 @@
                         </a:stretch>
                       </pic:blipFill>
                     </ve:Choice>
-                    <ve:Fallback xmlns:pic="http://schemas.openxmlformats.org/drawingml/2006/picture" xmlns:a="http://schemas.openxmlformats.org/drawingml/2006/main" xmlns:wp="http://schemas.openxmlformats.org/drawingml/2006/wordprocessingDrawing" xmlns:wne="http://schemas.microsoft.com/office/word/2006/wordml" xmlns:w="http://schemas.openxmlformats.org/wordprocessingml/2006/main" xmlns:w10="urn:schemas-microsoft-com:office:word" xmlns:v="urn:schemas-microsoft-com:vml" xmlns:m="http://schemas.openxmlformats.org/officeDocument/2006/math" xmlns:r="http://schemas.openxmlformats.org/officeDocument/2006/relationships" xmlns:o="urn:schemas-microsoft-com:office:office" xmlns:ve="http://schemas.openxmlformats.org/markup-compatibility/2006" xmlns:mo="http://schemas.microsoft.com/office/mac/office/2008/main" xmlns:mv="urn:schemas-microsoft-com:mac:vml" xmlns="">
+                    <ve:Fallback xmlns:ma="http://schemas.microsoft.com/office/mac/drawingml/2008/main" xmlns="" xmlns:mv="urn:schemas-microsoft-com:mac:vml" xmlns:mo="http://schemas.microsoft.com/office/mac/office/2008/main" xmlns:ve="http://schemas.openxmlformats.org/markup-compatibility/2006" xmlns:o="urn:schemas-microsoft-com:office:office" xmlns:r="http://schemas.openxmlformats.org/officeDocument/2006/relationships" xmlns:m="http://schemas.openxmlformats.org/officeDocument/2006/math" xmlns:v="urn:schemas-microsoft-com:vml" xmlns:w10="urn:schemas-microsoft-com:office:word" xmlns:w="http://schemas.openxmlformats.org/wordprocessingml/2006/main" xmlns:wne="http://schemas.microsoft.com/office/word/2006/wordml" xmlns:wp="http://schemas.openxmlformats.org/drawingml/2006/wordprocessingDrawing" xmlns:a="http://schemas.openxmlformats.org/drawingml/2006/main" xmlns:pic="http://schemas.openxmlformats.org/drawingml/2006/picture">
                       <pic:blipFill>
                         <a:blip r:embed="rId8"/>
                         <a:srcRect/>
@@ -2392,7 +2392,7 @@
                         </a:stretch>
                       </pic:blipFill>
                     </ve:Choice>
-                    <ve:Fallback xmlns:pic="http://schemas.openxmlformats.org/drawingml/2006/picture" xmlns:a="http://schemas.openxmlformats.org/drawingml/2006/main" xmlns:wp="http://schemas.openxmlformats.org/drawingml/2006/wordprocessingDrawing" xmlns:wne="http://schemas.microsoft.com/office/word/2006/wordml" xmlns:w="http://schemas.openxmlformats.org/wordprocessingml/2006/main" xmlns:w10="urn:schemas-microsoft-com:office:word" xmlns:v="urn:schemas-microsoft-com:vml" xmlns:m="http://schemas.openxmlformats.org/officeDocument/2006/math" xmlns:r="http://schemas.openxmlformats.org/officeDocument/2006/relationships" xmlns:o="urn:schemas-microsoft-com:office:office" xmlns:ve="http://schemas.openxmlformats.org/markup-compatibility/2006" xmlns:mo="http://schemas.microsoft.com/office/mac/office/2008/main" xmlns:mv="urn:schemas-microsoft-com:mac:vml" xmlns="">
+                    <ve:Fallback xmlns:ma="http://schemas.microsoft.com/office/mac/drawingml/2008/main" xmlns="" xmlns:mv="urn:schemas-microsoft-com:mac:vml" xmlns:mo="http://schemas.microsoft.com/office/mac/office/2008/main" xmlns:ve="http://schemas.openxmlformats.org/markup-compatibility/2006" xmlns:o="urn:schemas-microsoft-com:office:office" xmlns:r="http://schemas.openxmlformats.org/officeDocument/2006/relationships" xmlns:m="http://schemas.openxmlformats.org/officeDocument/2006/math" xmlns:v="urn:schemas-microsoft-com:vml" xmlns:w10="urn:schemas-microsoft-com:office:word" xmlns:w="http://schemas.openxmlformats.org/wordprocessingml/2006/main" xmlns:wne="http://schemas.microsoft.com/office/word/2006/wordml" xmlns:wp="http://schemas.openxmlformats.org/drawingml/2006/wordprocessingDrawing" xmlns:a="http://schemas.openxmlformats.org/drawingml/2006/main" xmlns:pic="http://schemas.openxmlformats.org/drawingml/2006/picture">
                       <pic:blipFill>
                         <a:blip r:embed="rId8"/>
                         <a:srcRect/>
@@ -2554,7 +2554,7 @@
                         </a:stretch>
                       </pic:blipFill>
                     </ve:Choice>
-                    <ve:Fallback xmlns:pic="http://schemas.openxmlformats.org/drawingml/2006/picture" xmlns:a="http://schemas.openxmlformats.org/drawingml/2006/main" xmlns:wp="http://schemas.openxmlformats.org/drawingml/2006/wordprocessingDrawing" xmlns:wne="http://schemas.microsoft.com/office/word/2006/wordml" xmlns:w="http://schemas.openxmlformats.org/wordprocessingml/2006/main" xmlns:w10="urn:schemas-microsoft-com:office:word" xmlns:v="urn:schemas-microsoft-com:vml" xmlns:m="http://schemas.openxmlformats.org/officeDocument/2006/math" xmlns:r="http://schemas.openxmlformats.org/officeDocument/2006/relationships" xmlns:o="urn:schemas-microsoft-com:office:office" xmlns:ve="http://schemas.openxmlformats.org/markup-compatibility/2006" xmlns:mo="http://schemas.microsoft.com/office/mac/office/2008/main" xmlns:mv="urn:schemas-microsoft-com:mac:vml" xmlns="">
+                    <ve:Fallback xmlns:ma="http://schemas.microsoft.com/office/mac/drawingml/2008/main" xmlns="" xmlns:mv="urn:schemas-microsoft-com:mac:vml" xmlns:mo="http://schemas.microsoft.com/office/mac/office/2008/main" xmlns:ve="http://schemas.openxmlformats.org/markup-compatibility/2006" xmlns:o="urn:schemas-microsoft-com:office:office" xmlns:r="http://schemas.openxmlformats.org/officeDocument/2006/relationships" xmlns:m="http://schemas.openxmlformats.org/officeDocument/2006/math" xmlns:v="urn:schemas-microsoft-com:vml" xmlns:w10="urn:schemas-microsoft-com:office:word" xmlns:w="http://schemas.openxmlformats.org/wordprocessingml/2006/main" xmlns:wne="http://schemas.microsoft.com/office/word/2006/wordml" xmlns:wp="http://schemas.openxmlformats.org/drawingml/2006/wordprocessingDrawing" xmlns:a="http://schemas.openxmlformats.org/drawingml/2006/main" xmlns:pic="http://schemas.openxmlformats.org/drawingml/2006/picture">
                       <pic:blipFill>
                         <a:blip r:embed="rId8"/>
                         <a:srcRect/>
@@ -2788,7 +2788,7 @@
                         </a:stretch>
                       </pic:blipFill>
                     </ve:Choice>
-                    <ve:Fallback xmlns:pic="http://schemas.openxmlformats.org/drawingml/2006/picture" xmlns:a="http://schemas.openxmlformats.org/drawingml/2006/main" xmlns:wp="http://schemas.openxmlformats.org/drawingml/2006/wordprocessingDrawing" xmlns:wne="http://schemas.microsoft.com/office/word/2006/wordml" xmlns:w="http://schemas.openxmlformats.org/wordprocessingml/2006/main" xmlns:w10="urn:schemas-microsoft-com:office:word" xmlns:v="urn:schemas-microsoft-com:vml" xmlns:m="http://schemas.openxmlformats.org/officeDocument/2006/math" xmlns:r="http://schemas.openxmlformats.org/officeDocument/2006/relationships" xmlns:o="urn:schemas-microsoft-com:office:office" xmlns:ve="http://schemas.openxmlformats.org/markup-compatibility/2006" xmlns:mo="http://schemas.microsoft.com/office/mac/office/2008/main" xmlns:mv="urn:schemas-microsoft-com:mac:vml" xmlns="">
+                    <ve:Fallback xmlns:ma="http://schemas.microsoft.com/office/mac/drawingml/2008/main" xmlns="" xmlns:mv="urn:schemas-microsoft-com:mac:vml" xmlns:mo="http://schemas.microsoft.com/office/mac/office/2008/main" xmlns:ve="http://schemas.openxmlformats.org/markup-compatibility/2006" xmlns:o="urn:schemas-microsoft-com:office:office" xmlns:r="http://schemas.openxmlformats.org/officeDocument/2006/relationships" xmlns:m="http://schemas.openxmlformats.org/officeDocument/2006/math" xmlns:v="urn:schemas-microsoft-com:vml" xmlns:w10="urn:schemas-microsoft-com:office:word" xmlns:w="http://schemas.openxmlformats.org/wordprocessingml/2006/main" xmlns:wne="http://schemas.microsoft.com/office/word/2006/wordml" xmlns:wp="http://schemas.openxmlformats.org/drawingml/2006/wordprocessingDrawing" xmlns:a="http://schemas.openxmlformats.org/drawingml/2006/main" xmlns:pic="http://schemas.openxmlformats.org/drawingml/2006/picture">
                       <pic:blipFill>
                         <a:blip r:embed="rId8"/>
                         <a:srcRect/>
@@ -2873,7 +2873,83 @@
           <w:szCs w:val="17"/>
           <w:lang w:val="en-GB"/>
         </w:rPr>
-        <w:t xml:space="preserve">  Quality / Purity</w:t>
+        <w:drawing>
+          <wp:inline distT="0" distB="0" distL="0" distR="0">
+            <wp:extent cx="203200" cy="203200"/>
+            <wp:effectExtent l="25400" t="0" r="0" b="0"/>
+            <wp:docPr id="1" name="Picture 19"/>
+            <wp:cNvGraphicFramePr>
+              <a:graphicFrameLocks xmlns:a="http://schemas.openxmlformats.org/drawingml/2006/main" noChangeAspect="1"/>
+            </wp:cNvGraphicFramePr>
+            <a:graphic xmlns:a="http://schemas.openxmlformats.org/drawingml/2006/main">
+              <a:graphicData uri="http://schemas.openxmlformats.org/drawingml/2006/picture">
+                <pic:pic xmlns:pic="http://schemas.openxmlformats.org/drawingml/2006/picture">
+                  <pic:nvPicPr>
+                    <pic:cNvPr id="0" name="Picture 19"/>
+                    <pic:cNvPicPr>
+                      <a:picLocks noChangeAspect="1" noChangeArrowheads="1"/>
+                    </pic:cNvPicPr>
+                  </pic:nvPicPr>
+                  <ve:AlternateContent>
+                    <ve:Choice xmlns:ma="http://schemas.microsoft.com/office/mac/drawingml/2008/main" Requires="ma">
+                      <pic:blipFill>
+                        <a:blip r:embed="rId5"/>
+                        <a:srcRect/>
+                        <a:stretch>
+                          <a:fillRect/>
+                        </a:stretch>
+                      </pic:blipFill>
+                    </ve:Choice>
+                    <ve:Fallback>
+                      <pic:blipFill>
+                        <a:blip r:embed="rId9"/>
+                        <a:srcRect/>
+                        <a:stretch>
+                          <a:fillRect/>
+                        </a:stretch>
+                      </pic:blipFill>
+                    </ve:Fallback>
+                  </ve:AlternateContent>
+                  <pic:spPr bwMode="auto">
+                    <a:xfrm>
+                      <a:off x="0" y="0"/>
+                      <a:ext cx="203200" cy="203200"/>
+                    </a:xfrm>
+                    <a:prstGeom prst="rect">
+                      <a:avLst/>
+                    </a:prstGeom>
+                    <a:noFill/>
+                    <a:ln w="9525">
+                      <a:noFill/>
+                      <a:miter lim="800000"/>
+                      <a:headEnd/>
+                      <a:tailEnd/>
+                    </a:ln>
+                  </pic:spPr>
+                </pic:pic>
+              </a:graphicData>
+            </a:graphic>
+          </wp:inline>
+        </w:drawing>
+      </w:r>
+      <w:r>
+        <w:rPr>
+          <w:rFonts w:ascii="Arial" w:hAnsi="Arial"/>
+          <w:color w:val="000000"/>
+          <w:szCs w:val="17"/>
+          <w:lang w:val="en-GB"/>
+        </w:rPr>
+        <w:tab/>
+        <w:t xml:space="preserve"> </w:t>
+      </w:r>
+      <w:r>
+        <w:rPr>
+          <w:rFonts w:ascii="Arial" w:hAnsi="Arial"/>
+          <w:color w:val="000000"/>
+          <w:szCs w:val="17"/>
+          <w:lang w:val="en-GB"/>
+        </w:rPr>
+        <w:t>Quality / Purity</w:t>
       </w:r>
     </w:p>
     <w:p>
@@ -2902,7 +2978,82 @@
           <w:szCs w:val="17"/>
           <w:lang w:val="en-GB"/>
         </w:rPr>
-        <w:t xml:space="preserve">  </w:t>
+        <w:drawing>
+          <wp:inline distT="0" distB="0" distL="0" distR="0">
+            <wp:extent cx="203200" cy="203200"/>
+            <wp:effectExtent l="25400" t="0" r="0" b="0"/>
+            <wp:docPr id="7" name="Picture 19"/>
+            <wp:cNvGraphicFramePr>
+              <a:graphicFrameLocks xmlns:a="http://schemas.openxmlformats.org/drawingml/2006/main" noChangeAspect="1"/>
+            </wp:cNvGraphicFramePr>
+            <a:graphic xmlns:a="http://schemas.openxmlformats.org/drawingml/2006/main">
+              <a:graphicData uri="http://schemas.openxmlformats.org/drawingml/2006/picture">
+                <pic:pic xmlns:pic="http://schemas.openxmlformats.org/drawingml/2006/picture">
+                  <pic:nvPicPr>
+                    <pic:cNvPr id="0" name="Picture 19"/>
+                    <pic:cNvPicPr>
+                      <a:picLocks noChangeAspect="1" noChangeArrowheads="1"/>
+                    </pic:cNvPicPr>
+                  </pic:nvPicPr>
+                  <ve:AlternateContent>
+                    <ve:Choice xmlns:ma="http://schemas.microsoft.com/office/mac/drawingml/2008/main" Requires="ma">
+                      <pic:blipFill>
+                        <a:blip r:embed="rId5"/>
+                        <a:srcRect/>
+                        <a:stretch>
+                          <a:fillRect/>
+                        </a:stretch>
+                      </pic:blipFill>
+                    </ve:Choice>
+                    <ve:Fallback>
+                      <pic:blipFill>
+                        <a:blip r:embed="rId9"/>
+                        <a:srcRect/>
+                        <a:stretch>
+                          <a:fillRect/>
+                        </a:stretch>
+                      </pic:blipFill>
+                    </ve:Fallback>
+                  </ve:AlternateContent>
+                  <pic:spPr bwMode="auto">
+                    <a:xfrm>
+                      <a:off x="0" y="0"/>
+                      <a:ext cx="203200" cy="203200"/>
+                    </a:xfrm>
+                    <a:prstGeom prst="rect">
+                      <a:avLst/>
+                    </a:prstGeom>
+                    <a:noFill/>
+                    <a:ln w="9525">
+                      <a:noFill/>
+                      <a:miter lim="800000"/>
+                      <a:headEnd/>
+                      <a:tailEnd/>
+                    </a:ln>
+                  </pic:spPr>
+                </pic:pic>
+              </a:graphicData>
+            </a:graphic>
+          </wp:inline>
+        </w:drawing>
+      </w:r>
+      <w:r>
+        <w:rPr>
+          <w:rFonts w:ascii="Arial" w:hAnsi="Arial"/>
+          <w:color w:val="000000"/>
+          <w:szCs w:val="17"/>
+          <w:lang w:val="en-GB"/>
+        </w:rPr>
+        <w:t xml:space="preserve"> </w:t>
+      </w:r>
+      <w:r>
+        <w:rPr>
+          <w:rFonts w:ascii="Arial" w:hAnsi="Arial"/>
+          <w:color w:val="000000"/>
+          <w:szCs w:val="17"/>
+          <w:lang w:val="en-GB"/>
+        </w:rPr>
+        <w:t xml:space="preserve"> </w:t>
       </w:r>
       <w:r>
         <w:rPr>
@@ -3016,7 +3167,7 @@
                         </a:stretch>
                       </pic:blipFill>
                     </ve:Choice>
-                    <ve:Fallback xmlns:pic="http://schemas.openxmlformats.org/drawingml/2006/picture" xmlns:a="http://schemas.openxmlformats.org/drawingml/2006/main" xmlns:wp="http://schemas.openxmlformats.org/drawingml/2006/wordprocessingDrawing" xmlns:wne="http://schemas.microsoft.com/office/word/2006/wordml" xmlns:w="http://schemas.openxmlformats.org/wordprocessingml/2006/main" xmlns:w10="urn:schemas-microsoft-com:office:word" xmlns:v="urn:schemas-microsoft-com:vml" xmlns:m="http://schemas.openxmlformats.org/officeDocument/2006/math" xmlns:r="http://schemas.openxmlformats.org/officeDocument/2006/relationships" xmlns:o="urn:schemas-microsoft-com:office:office" xmlns:ve="http://schemas.openxmlformats.org/markup-compatibility/2006" xmlns:mo="http://schemas.microsoft.com/office/mac/office/2008/main" xmlns:mv="urn:schemas-microsoft-com:mac:vml" xmlns="">
+                    <ve:Fallback xmlns:ma="http://schemas.microsoft.com/office/mac/drawingml/2008/main" xmlns="" xmlns:mv="urn:schemas-microsoft-com:mac:vml" xmlns:mo="http://schemas.microsoft.com/office/mac/office/2008/main" xmlns:ve="http://schemas.openxmlformats.org/markup-compatibility/2006" xmlns:o="urn:schemas-microsoft-com:office:office" xmlns:r="http://schemas.openxmlformats.org/officeDocument/2006/relationships" xmlns:m="http://schemas.openxmlformats.org/officeDocument/2006/math" xmlns:v="urn:schemas-microsoft-com:vml" xmlns:w10="urn:schemas-microsoft-com:office:word" xmlns:w="http://schemas.openxmlformats.org/wordprocessingml/2006/main" xmlns:wne="http://schemas.microsoft.com/office/word/2006/wordml" xmlns:wp="http://schemas.openxmlformats.org/drawingml/2006/wordprocessingDrawing" xmlns:a="http://schemas.openxmlformats.org/drawingml/2006/main" xmlns:pic="http://schemas.openxmlformats.org/drawingml/2006/picture">
                       <pic:blipFill>
                         <a:blip r:embed="rId8"/>
                         <a:srcRect/>
@@ -3178,7 +3329,7 @@
                         </a:stretch>
                       </pic:blipFill>
                     </ve:Choice>
-                    <ve:Fallback xmlns:pic="http://schemas.openxmlformats.org/drawingml/2006/picture" xmlns:a="http://schemas.openxmlformats.org/drawingml/2006/main" xmlns:wp="http://schemas.openxmlformats.org/drawingml/2006/wordprocessingDrawing" xmlns:wne="http://schemas.microsoft.com/office/word/2006/wordml" xmlns:w="http://schemas.openxmlformats.org/wordprocessingml/2006/main" xmlns:w10="urn:schemas-microsoft-com:office:word" xmlns:v="urn:schemas-microsoft-com:vml" xmlns:m="http://schemas.openxmlformats.org/officeDocument/2006/math" xmlns:r="http://schemas.openxmlformats.org/officeDocument/2006/relationships" xmlns:o="urn:schemas-microsoft-com:office:office" xmlns:ve="http://schemas.openxmlformats.org/markup-compatibility/2006" xmlns:mo="http://schemas.microsoft.com/office/mac/office/2008/main" xmlns:mv="urn:schemas-microsoft-com:mac:vml" xmlns="">
+                    <ve:Fallback xmlns:ma="http://schemas.microsoft.com/office/mac/drawingml/2008/main" xmlns="" xmlns:mv="urn:schemas-microsoft-com:mac:vml" xmlns:mo="http://schemas.microsoft.com/office/mac/office/2008/main" xmlns:ve="http://schemas.openxmlformats.org/markup-compatibility/2006" xmlns:o="urn:schemas-microsoft-com:office:office" xmlns:r="http://schemas.openxmlformats.org/officeDocument/2006/relationships" xmlns:m="http://schemas.openxmlformats.org/officeDocument/2006/math" xmlns:v="urn:schemas-microsoft-com:vml" xmlns:w10="urn:schemas-microsoft-com:office:word" xmlns:w="http://schemas.openxmlformats.org/wordprocessingml/2006/main" xmlns:wne="http://schemas.microsoft.com/office/word/2006/wordml" xmlns:wp="http://schemas.openxmlformats.org/drawingml/2006/wordprocessingDrawing" xmlns:a="http://schemas.openxmlformats.org/drawingml/2006/main" xmlns:pic="http://schemas.openxmlformats.org/drawingml/2006/picture">
                       <pic:blipFill>
                         <a:blip r:embed="rId8"/>
                         <a:srcRect/>
@@ -3491,7 +3642,7 @@
                         </a:stretch>
                       </pic:blipFill>
                     </ve:Choice>
-                    <ve:Fallback xmlns:pic="http://schemas.openxmlformats.org/drawingml/2006/picture" xmlns:a="http://schemas.openxmlformats.org/drawingml/2006/main" xmlns:wp="http://schemas.openxmlformats.org/drawingml/2006/wordprocessingDrawing" xmlns:wne="http://schemas.microsoft.com/office/word/2006/wordml" xmlns:w="http://schemas.openxmlformats.org/wordprocessingml/2006/main" xmlns:w10="urn:schemas-microsoft-com:office:word" xmlns:v="urn:schemas-microsoft-com:vml" xmlns:m="http://schemas.openxmlformats.org/officeDocument/2006/math" xmlns:r="http://schemas.openxmlformats.org/officeDocument/2006/relationships" xmlns:o="urn:schemas-microsoft-com:office:office" xmlns:ve="http://schemas.openxmlformats.org/markup-compatibility/2006" xmlns:mo="http://schemas.microsoft.com/office/mac/office/2008/main" xmlns:mv="urn:schemas-microsoft-com:mac:vml" xmlns="">
+                    <ve:Fallback xmlns:ma="http://schemas.microsoft.com/office/mac/drawingml/2008/main" xmlns="" xmlns:mv="urn:schemas-microsoft-com:mac:vml" xmlns:mo="http://schemas.microsoft.com/office/mac/office/2008/main" xmlns:ve="http://schemas.openxmlformats.org/markup-compatibility/2006" xmlns:o="urn:schemas-microsoft-com:office:office" xmlns:r="http://schemas.openxmlformats.org/officeDocument/2006/relationships" xmlns:m="http://schemas.openxmlformats.org/officeDocument/2006/math" xmlns:v="urn:schemas-microsoft-com:vml" xmlns:w10="urn:schemas-microsoft-com:office:word" xmlns:w="http://schemas.openxmlformats.org/wordprocessingml/2006/main" xmlns:wne="http://schemas.microsoft.com/office/word/2006/wordml" xmlns:wp="http://schemas.openxmlformats.org/drawingml/2006/wordprocessingDrawing" xmlns:a="http://schemas.openxmlformats.org/drawingml/2006/main" xmlns:pic="http://schemas.openxmlformats.org/drawingml/2006/picture">
                       <pic:blipFill>
                         <a:blip r:embed="rId8"/>
                         <a:srcRect/>
@@ -3653,7 +3804,7 @@
                         </a:stretch>
                       </pic:blipFill>
                     </ve:Choice>
-                    <ve:Fallback xmlns:pic="http://schemas.openxmlformats.org/drawingml/2006/picture" xmlns:a="http://schemas.openxmlformats.org/drawingml/2006/main" xmlns:wp="http://schemas.openxmlformats.org/drawingml/2006/wordprocessingDrawing" xmlns:wne="http://schemas.microsoft.com/office/word/2006/wordml" xmlns:w="http://schemas.openxmlformats.org/wordprocessingml/2006/main" xmlns:w10="urn:schemas-microsoft-com:office:word" xmlns:v="urn:schemas-microsoft-com:vml" xmlns:m="http://schemas.openxmlformats.org/officeDocument/2006/math" xmlns:r="http://schemas.openxmlformats.org/officeDocument/2006/relationships" xmlns:o="urn:schemas-microsoft-com:office:office" xmlns:ve="http://schemas.openxmlformats.org/markup-compatibility/2006" xmlns:mo="http://schemas.microsoft.com/office/mac/office/2008/main" xmlns:mv="urn:schemas-microsoft-com:mac:vml" xmlns="">
+                    <ve:Fallback xmlns:ma="http://schemas.microsoft.com/office/mac/drawingml/2008/main" xmlns="" xmlns:mv="urn:schemas-microsoft-com:mac:vml" xmlns:mo="http://schemas.microsoft.com/office/mac/office/2008/main" xmlns:ve="http://schemas.openxmlformats.org/markup-compatibility/2006" xmlns:o="urn:schemas-microsoft-com:office:office" xmlns:r="http://schemas.openxmlformats.org/officeDocument/2006/relationships" xmlns:m="http://schemas.openxmlformats.org/officeDocument/2006/math" xmlns:v="urn:schemas-microsoft-com:vml" xmlns:w10="urn:schemas-microsoft-com:office:word" xmlns:w="http://schemas.openxmlformats.org/wordprocessingml/2006/main" xmlns:wne="http://schemas.microsoft.com/office/word/2006/wordml" xmlns:wp="http://schemas.openxmlformats.org/drawingml/2006/wordprocessingDrawing" xmlns:a="http://schemas.openxmlformats.org/drawingml/2006/main" xmlns:pic="http://schemas.openxmlformats.org/drawingml/2006/picture">
                       <pic:blipFill>
                         <a:blip r:embed="rId8"/>
                         <a:srcRect/>
@@ -3815,7 +3966,7 @@
                         </a:stretch>
                       </pic:blipFill>
                     </ve:Choice>
-                    <ve:Fallback xmlns:pic="http://schemas.openxmlformats.org/drawingml/2006/picture" xmlns:a="http://schemas.openxmlformats.org/drawingml/2006/main" xmlns:wp="http://schemas.openxmlformats.org/drawingml/2006/wordprocessingDrawing" xmlns:wne="http://schemas.microsoft.com/office/word/2006/wordml" xmlns:w="http://schemas.openxmlformats.org/wordprocessingml/2006/main" xmlns:w10="urn:schemas-microsoft-com:office:word" xmlns:v="urn:schemas-microsoft-com:vml" xmlns:m="http://schemas.openxmlformats.org/officeDocument/2006/math" xmlns:r="http://schemas.openxmlformats.org/officeDocument/2006/relationships" xmlns:o="urn:schemas-microsoft-com:office:office" xmlns:ve="http://schemas.openxmlformats.org/markup-compatibility/2006" xmlns:mo="http://schemas.microsoft.com/office/mac/office/2008/main" xmlns:mv="urn:schemas-microsoft-com:mac:vml" xmlns="">
+                    <ve:Fallback xmlns:ma="http://schemas.microsoft.com/office/mac/drawingml/2008/main" xmlns="" xmlns:mv="urn:schemas-microsoft-com:mac:vml" xmlns:mo="http://schemas.microsoft.com/office/mac/office/2008/main" xmlns:ve="http://schemas.openxmlformats.org/markup-compatibility/2006" xmlns:o="urn:schemas-microsoft-com:office:office" xmlns:r="http://schemas.openxmlformats.org/officeDocument/2006/relationships" xmlns:m="http://schemas.openxmlformats.org/officeDocument/2006/math" xmlns:v="urn:schemas-microsoft-com:vml" xmlns:w10="urn:schemas-microsoft-com:office:word" xmlns:w="http://schemas.openxmlformats.org/wordprocessingml/2006/main" xmlns:wne="http://schemas.microsoft.com/office/word/2006/wordml" xmlns:wp="http://schemas.openxmlformats.org/drawingml/2006/wordprocessingDrawing" xmlns:a="http://schemas.openxmlformats.org/drawingml/2006/main" xmlns:pic="http://schemas.openxmlformats.org/drawingml/2006/picture">
                       <pic:blipFill>
                         <a:blip r:embed="rId8"/>
                         <a:srcRect/>
@@ -3977,7 +4128,7 @@
                         </a:stretch>
                       </pic:blipFill>
                     </ve:Choice>
-                    <ve:Fallback xmlns:pic="http://schemas.openxmlformats.org/drawingml/2006/picture" xmlns:a="http://schemas.openxmlformats.org/drawingml/2006/main" xmlns:wp="http://schemas.openxmlformats.org/drawingml/2006/wordprocessingDrawing" xmlns:wne="http://schemas.microsoft.com/office/word/2006/wordml" xmlns:w="http://schemas.openxmlformats.org/wordprocessingml/2006/main" xmlns:w10="urn:schemas-microsoft-com:office:word" xmlns:v="urn:schemas-microsoft-com:vml" xmlns:m="http://schemas.openxmlformats.org/officeDocument/2006/math" xmlns:r="http://schemas.openxmlformats.org/officeDocument/2006/relationships" xmlns:o="urn:schemas-microsoft-com:office:office" xmlns:ve="http://schemas.openxmlformats.org/markup-compatibility/2006" xmlns:mo="http://schemas.microsoft.com/office/mac/office/2008/main" xmlns:mv="urn:schemas-microsoft-com:mac:vml" xmlns="">
+                    <ve:Fallback xmlns:ma="http://schemas.microsoft.com/office/mac/drawingml/2008/main" xmlns="" xmlns:mv="urn:schemas-microsoft-com:mac:vml" xmlns:mo="http://schemas.microsoft.com/office/mac/office/2008/main" xmlns:ve="http://schemas.openxmlformats.org/markup-compatibility/2006" xmlns:o="urn:schemas-microsoft-com:office:office" xmlns:r="http://schemas.openxmlformats.org/officeDocument/2006/relationships" xmlns:m="http://schemas.openxmlformats.org/officeDocument/2006/math" xmlns:v="urn:schemas-microsoft-com:vml" xmlns:w10="urn:schemas-microsoft-com:office:word" xmlns:w="http://schemas.openxmlformats.org/wordprocessingml/2006/main" xmlns:wne="http://schemas.microsoft.com/office/word/2006/wordml" xmlns:wp="http://schemas.openxmlformats.org/drawingml/2006/wordprocessingDrawing" xmlns:a="http://schemas.openxmlformats.org/drawingml/2006/main" xmlns:pic="http://schemas.openxmlformats.org/drawingml/2006/picture">
                       <pic:blipFill>
                         <a:blip r:embed="rId8"/>
                         <a:srcRect/>
@@ -4139,7 +4290,7 @@
                         </a:stretch>
                       </pic:blipFill>
                     </ve:Choice>
-                    <ve:Fallback xmlns:pic="http://schemas.openxmlformats.org/drawingml/2006/picture" xmlns:a="http://schemas.openxmlformats.org/drawingml/2006/main" xmlns:wp="http://schemas.openxmlformats.org/drawingml/2006/wordprocessingDrawing" xmlns:wne="http://schemas.microsoft.com/office/word/2006/wordml" xmlns:w="http://schemas.openxmlformats.org/wordprocessingml/2006/main" xmlns:w10="urn:schemas-microsoft-com:office:word" xmlns:v="urn:schemas-microsoft-com:vml" xmlns:m="http://schemas.openxmlformats.org/officeDocument/2006/math" xmlns:r="http://schemas.openxmlformats.org/officeDocument/2006/relationships" xmlns:o="urn:schemas-microsoft-com:office:office" xmlns:ve="http://schemas.openxmlformats.org/markup-compatibility/2006" xmlns:mo="http://schemas.microsoft.com/office/mac/office/2008/main" xmlns:mv="urn:schemas-microsoft-com:mac:vml" xmlns="">
+                    <ve:Fallback xmlns:ma="http://schemas.microsoft.com/office/mac/drawingml/2008/main" xmlns="" xmlns:mv="urn:schemas-microsoft-com:mac:vml" xmlns:mo="http://schemas.microsoft.com/office/mac/office/2008/main" xmlns:ve="http://schemas.openxmlformats.org/markup-compatibility/2006" xmlns:o="urn:schemas-microsoft-com:office:office" xmlns:r="http://schemas.openxmlformats.org/officeDocument/2006/relationships" xmlns:m="http://schemas.openxmlformats.org/officeDocument/2006/math" xmlns:v="urn:schemas-microsoft-com:vml" xmlns:w10="urn:schemas-microsoft-com:office:word" xmlns:w="http://schemas.openxmlformats.org/wordprocessingml/2006/main" xmlns:wne="http://schemas.microsoft.com/office/word/2006/wordml" xmlns:wp="http://schemas.openxmlformats.org/drawingml/2006/wordprocessingDrawing" xmlns:a="http://schemas.openxmlformats.org/drawingml/2006/main" xmlns:pic="http://schemas.openxmlformats.org/drawingml/2006/picture">
                       <pic:blipFill>
                         <a:blip r:embed="rId8"/>
                         <a:srcRect/>
@@ -4301,7 +4452,7 @@
                         </a:stretch>
                       </pic:blipFill>
                     </ve:Choice>
-                    <ve:Fallback xmlns:pic="http://schemas.openxmlformats.org/drawingml/2006/picture" xmlns:a="http://schemas.openxmlformats.org/drawingml/2006/main" xmlns:wp="http://schemas.openxmlformats.org/drawingml/2006/wordprocessingDrawing" xmlns:wne="http://schemas.microsoft.com/office/word/2006/wordml" xmlns:w="http://schemas.openxmlformats.org/wordprocessingml/2006/main" xmlns:w10="urn:schemas-microsoft-com:office:word" xmlns:v="urn:schemas-microsoft-com:vml" xmlns:m="http://schemas.openxmlformats.org/officeDocument/2006/math" xmlns:r="http://schemas.openxmlformats.org/officeDocument/2006/relationships" xmlns:o="urn:schemas-microsoft-com:office:office" xmlns:ve="http://schemas.openxmlformats.org/markup-compatibility/2006" xmlns:mo="http://schemas.microsoft.com/office/mac/office/2008/main" xmlns:mv="urn:schemas-microsoft-com:mac:vml" xmlns="">
+                    <ve:Fallback xmlns:ma="http://schemas.microsoft.com/office/mac/drawingml/2008/main" xmlns="" xmlns:mv="urn:schemas-microsoft-com:mac:vml" xmlns:mo="http://schemas.microsoft.com/office/mac/office/2008/main" xmlns:ve="http://schemas.openxmlformats.org/markup-compatibility/2006" xmlns:o="urn:schemas-microsoft-com:office:office" xmlns:r="http://schemas.openxmlformats.org/officeDocument/2006/relationships" xmlns:m="http://schemas.openxmlformats.org/officeDocument/2006/math" xmlns:v="urn:schemas-microsoft-com:vml" xmlns:w10="urn:schemas-microsoft-com:office:word" xmlns:w="http://schemas.openxmlformats.org/wordprocessingml/2006/main" xmlns:wne="http://schemas.microsoft.com/office/word/2006/wordml" xmlns:wp="http://schemas.openxmlformats.org/drawingml/2006/wordprocessingDrawing" xmlns:a="http://schemas.openxmlformats.org/drawingml/2006/main" xmlns:pic="http://schemas.openxmlformats.org/drawingml/2006/picture">
                       <pic:blipFill>
                         <a:blip r:embed="rId8"/>
                         <a:srcRect/>
@@ -4463,7 +4614,7 @@
                         </a:stretch>
                       </pic:blipFill>
                     </ve:Choice>
-                    <ve:Fallback xmlns:pic="http://schemas.openxmlformats.org/drawingml/2006/picture" xmlns:a="http://schemas.openxmlformats.org/drawingml/2006/main" xmlns:wp="http://schemas.openxmlformats.org/drawingml/2006/wordprocessingDrawing" xmlns:wne="http://schemas.microsoft.com/office/word/2006/wordml" xmlns:w="http://schemas.openxmlformats.org/wordprocessingml/2006/main" xmlns:w10="urn:schemas-microsoft-com:office:word" xmlns:v="urn:schemas-microsoft-com:vml" xmlns:m="http://schemas.openxmlformats.org/officeDocument/2006/math" xmlns:r="http://schemas.openxmlformats.org/officeDocument/2006/relationships" xmlns:o="urn:schemas-microsoft-com:office:office" xmlns:ve="http://schemas.openxmlformats.org/markup-compatibility/2006" xmlns:mo="http://schemas.microsoft.com/office/mac/office/2008/main" xmlns:mv="urn:schemas-microsoft-com:mac:vml" xmlns="">
+                    <ve:Fallback xmlns:ma="http://schemas.microsoft.com/office/mac/drawingml/2008/main" xmlns="" xmlns:mv="urn:schemas-microsoft-com:mac:vml" xmlns:mo="http://schemas.microsoft.com/office/mac/office/2008/main" xmlns:ve="http://schemas.openxmlformats.org/markup-compatibility/2006" xmlns:o="urn:schemas-microsoft-com:office:office" xmlns:r="http://schemas.openxmlformats.org/officeDocument/2006/relationships" xmlns:m="http://schemas.openxmlformats.org/officeDocument/2006/math" xmlns:v="urn:schemas-microsoft-com:vml" xmlns:w10="urn:schemas-microsoft-com:office:word" xmlns:w="http://schemas.openxmlformats.org/wordprocessingml/2006/main" xmlns:wne="http://schemas.microsoft.com/office/word/2006/wordml" xmlns:wp="http://schemas.openxmlformats.org/drawingml/2006/wordprocessingDrawing" xmlns:a="http://schemas.openxmlformats.org/drawingml/2006/main" xmlns:pic="http://schemas.openxmlformats.org/drawingml/2006/picture">
                       <pic:blipFill>
                         <a:blip r:embed="rId8"/>
                         <a:srcRect/>
@@ -4625,7 +4776,7 @@
                         </a:stretch>
                       </pic:blipFill>
                     </ve:Choice>
-                    <ve:Fallback xmlns:pic="http://schemas.openxmlformats.org/drawingml/2006/picture" xmlns:a="http://schemas.openxmlformats.org/drawingml/2006/main" xmlns:wp="http://schemas.openxmlformats.org/drawingml/2006/wordprocessingDrawing" xmlns:wne="http://schemas.microsoft.com/office/word/2006/wordml" xmlns:w="http://schemas.openxmlformats.org/wordprocessingml/2006/main" xmlns:w10="urn:schemas-microsoft-com:office:word" xmlns:v="urn:schemas-microsoft-com:vml" xmlns:m="http://schemas.openxmlformats.org/officeDocument/2006/math" xmlns:r="http://schemas.openxmlformats.org/officeDocument/2006/relationships" xmlns:o="urn:schemas-microsoft-com:office:office" xmlns:ve="http://schemas.openxmlformats.org/markup-compatibility/2006" xmlns:mo="http://schemas.microsoft.com/office/mac/office/2008/main" xmlns:mv="urn:schemas-microsoft-com:mac:vml" xmlns="">
+                    <ve:Fallback xmlns:ma="http://schemas.microsoft.com/office/mac/drawingml/2008/main" xmlns="" xmlns:mv="urn:schemas-microsoft-com:mac:vml" xmlns:mo="http://schemas.microsoft.com/office/mac/office/2008/main" xmlns:ve="http://schemas.openxmlformats.org/markup-compatibility/2006" xmlns:o="urn:schemas-microsoft-com:office:office" xmlns:r="http://schemas.openxmlformats.org/officeDocument/2006/relationships" xmlns:m="http://schemas.openxmlformats.org/officeDocument/2006/math" xmlns:v="urn:schemas-microsoft-com:vml" xmlns:w10="urn:schemas-microsoft-com:office:word" xmlns:w="http://schemas.openxmlformats.org/wordprocessingml/2006/main" xmlns:wne="http://schemas.microsoft.com/office/word/2006/wordml" xmlns:wp="http://schemas.openxmlformats.org/drawingml/2006/wordprocessingDrawing" xmlns:a="http://schemas.openxmlformats.org/drawingml/2006/main" xmlns:pic="http://schemas.openxmlformats.org/drawingml/2006/picture">
                       <pic:blipFill>
                         <a:blip r:embed="rId8"/>
                         <a:srcRect/>
@@ -4809,7 +4960,7 @@
           <w:szCs w:val="17"/>
           <w:lang w:val="en-GB"/>
         </w:rPr>
-        <w:t>Do you have any other memories or comments about using this chemical or brand that you would like to share?</w:t>
+        <w:t xml:space="preserve">Please use this space if you would like to share more detail about your experiences of this chemical or product. </w:t>
       </w:r>
     </w:p>
     <w:p>
@@ -5155,31 +5306,6 @@
           <w:rFonts w:ascii="Arial" w:hAnsi="Arial"/>
         </w:rPr>
       </w:pPr>
-    </w:p>
-    <w:p>
-      <w:pPr>
-        <w:rPr>
-          <w:rFonts w:ascii="Arial" w:hAnsi="Arial"/>
-        </w:rPr>
-      </w:pPr>
-      <w:r>
-        <w:rPr>
-          <w:rFonts w:ascii="Arial" w:hAnsi="Arial"/>
-        </w:rPr>
-        <w:tab/>
-      </w:r>
-      <w:r>
-        <w:rPr>
-          <w:rFonts w:ascii="Arial" w:hAnsi="Arial"/>
-        </w:rPr>
-        <w:tab/>
-      </w:r>
-      <w:r>
-        <w:rPr>
-          <w:rFonts w:ascii="Arial" w:hAnsi="Arial"/>
-        </w:rPr>
-        <w:tab/>
-      </w:r>
     </w:p>
     <w:p>
       <w:pPr>
